--- a/doc/Note_Downscaling.docx
+++ b/doc/Note_Downscaling.docx
@@ -1,6 +1,6 @@
 
 <file path=word/document.xml><?xml version="1.0" encoding="utf-8"?>
-<w:document xmlns:wpc="http://schemas.microsoft.com/office/word/2010/wordprocessingCanvas" xmlns:cx="http://schemas.microsoft.com/office/drawing/2014/chartex" xmlns:cx1="http://schemas.microsoft.com/office/drawing/2015/9/8/chartex" xmlns:cx2="http://schemas.microsoft.com/office/drawing/2015/10/21/chartex" xmlns:cx3="http://schemas.microsoft.com/office/drawing/2016/5/9/chartex" xmlns:cx4="http://schemas.microsoft.com/office/drawing/2016/5/10/chartex" xmlns:cx5="http://schemas.microsoft.com/office/drawing/2016/5/11/chartex" xmlns:cx6="http://schemas.microsoft.com/office/drawing/2016/5/12/chartex" xmlns:cx7="http://schemas.microsoft.com/office/drawing/2016/5/13/chartex" xmlns:cx8="http://schemas.microsoft.com/office/drawing/2016/5/14/chartex" xmlns:mc="http://schemas.openxmlformats.org/markup-compatibility/2006" xmlns:aink="http://schemas.microsoft.com/office/drawing/2016/ink" xmlns:am3d="http://schemas.microsoft.com/office/drawing/2017/model3d" xmlns:o="urn:schemas-microsoft-com:office:office" xmlns:oel="http://schemas.microsoft.com/office/2019/extlst" xmlns:r="http://schemas.openxmlformats.org/officeDocument/2006/relationships" xmlns:m="http://schemas.openxmlformats.org/officeDocument/2006/math" xmlns:v="urn:schemas-microsoft-com:vml" xmlns:wp14="http://schemas.microsoft.com/office/word/2010/wordprocessingDrawing" xmlns:wp="http://schemas.openxmlformats.org/drawingml/2006/wordprocessingDrawing" xmlns:w10="urn:schemas-microsoft-com:office:word" xmlns:w="http://schemas.openxmlformats.org/wordprocessingml/2006/main" xmlns:w14="http://schemas.microsoft.com/office/word/2010/wordml" xmlns:w15="http://schemas.microsoft.com/office/word/2012/wordml" xmlns:w16cex="http://schemas.microsoft.com/office/word/2018/wordml/cex" xmlns:w16cid="http://schemas.microsoft.com/office/word/2016/wordml/cid" xmlns:w16="http://schemas.microsoft.com/office/word/2018/wordml" xmlns:w16sdtdh="http://schemas.microsoft.com/office/word/2020/wordml/sdtdatahash" xmlns:w16se="http://schemas.microsoft.com/office/word/2015/wordml/symex" xmlns:wpg="http://schemas.microsoft.com/office/word/2010/wordprocessingGroup" xmlns:wpi="http://schemas.microsoft.com/office/word/2010/wordprocessingInk" xmlns:wne="http://schemas.microsoft.com/office/word/2006/wordml" xmlns:wps="http://schemas.microsoft.com/office/word/2010/wordprocessingShape" mc:Ignorable="w14 w15 w16se w16cid w16 w16cex w16sdtdh wp14">
+<w:document xmlns:wpc="http://schemas.microsoft.com/office/word/2010/wordprocessingCanvas" xmlns:cx="http://schemas.microsoft.com/office/drawing/2014/chartex" xmlns:cx1="http://schemas.microsoft.com/office/drawing/2015/9/8/chartex" xmlns:cx2="http://schemas.microsoft.com/office/drawing/2015/10/21/chartex" xmlns:cx3="http://schemas.microsoft.com/office/drawing/2016/5/9/chartex" xmlns:cx4="http://schemas.microsoft.com/office/drawing/2016/5/10/chartex" xmlns:cx5="http://schemas.microsoft.com/office/drawing/2016/5/11/chartex" xmlns:cx6="http://schemas.microsoft.com/office/drawing/2016/5/12/chartex" xmlns:cx7="http://schemas.microsoft.com/office/drawing/2016/5/13/chartex" xmlns:cx8="http://schemas.microsoft.com/office/drawing/2016/5/14/chartex" xmlns:mc="http://schemas.openxmlformats.org/markup-compatibility/2006" xmlns:aink="http://schemas.microsoft.com/office/drawing/2016/ink" xmlns:am3d="http://schemas.microsoft.com/office/drawing/2017/model3d" xmlns:o="urn:schemas-microsoft-com:office:office" xmlns:oel="http://schemas.microsoft.com/office/2019/extlst" xmlns:r="http://schemas.openxmlformats.org/officeDocument/2006/relationships" xmlns:m="http://schemas.openxmlformats.org/officeDocument/2006/math" xmlns:v="urn:schemas-microsoft-com:vml" xmlns:wp14="http://schemas.microsoft.com/office/word/2010/wordprocessingDrawing" xmlns:wp="http://schemas.openxmlformats.org/drawingml/2006/wordprocessingDrawing" xmlns:w10="urn:schemas-microsoft-com:office:word" xmlns:w="http://schemas.openxmlformats.org/wordprocessingml/2006/main" xmlns:w14="http://schemas.microsoft.com/office/word/2010/wordml" xmlns:w15="http://schemas.microsoft.com/office/word/2012/wordml" xmlns:w16cex="http://schemas.microsoft.com/office/word/2018/wordml/cex" xmlns:w16cid="http://schemas.microsoft.com/office/word/2016/wordml/cid" xmlns:w16="http://schemas.microsoft.com/office/word/2018/wordml" xmlns:w16du="http://schemas.microsoft.com/office/word/2023/wordml/word16du" xmlns:w16sdtdh="http://schemas.microsoft.com/office/word/2020/wordml/sdtdatahash" xmlns:w16se="http://schemas.microsoft.com/office/word/2015/wordml/symex" xmlns:wpg="http://schemas.microsoft.com/office/word/2010/wordprocessingGroup" xmlns:wpi="http://schemas.microsoft.com/office/word/2010/wordprocessingInk" xmlns:wne="http://schemas.microsoft.com/office/word/2006/wordml" xmlns:wps="http://schemas.microsoft.com/office/word/2010/wordprocessingShape" mc:Ignorable="w14 w15 w16se w16cid w16 w16cex w16sdtdh w16du wp14">
   <w:body>
     <w:p>
       <w:pPr>
@@ -80,12 +80,16 @@
     </w:p>
     <w:p>
       <w:r>
-        <w:t xml:space="preserve">Sample codes are available in </w:t>
+        <w:t>Sample codes are available in</w:t>
+      </w:r>
+      <w:r>
+        <w:t xml:space="preserve"> </w:t>
       </w:r>
       <w:proofErr w:type="spellStart"/>
       <w:r>
         <w:rPr>
           <w:rStyle w:val="VariableFilename0"/>
+          <w:rFonts w:ascii="Arial" w:hAnsi="Arial"/>
         </w:rPr>
         <w:t>etc</w:t>
       </w:r>
@@ -93,6 +97,7 @@
       <w:r>
         <w:rPr>
           <w:rStyle w:val="VariableFilename0"/>
+          <w:rFonts w:ascii="Arial" w:hAnsi="Arial"/>
         </w:rPr>
         <w:t>/</w:t>
       </w:r>
@@ -100,6 +105,7 @@
       <w:r>
         <w:rPr>
           <w:rStyle w:val="VariableFilename0"/>
+          <w:rFonts w:ascii="Arial" w:hAnsi="Arial"/>
         </w:rPr>
         <w:t>downscale_flddph</w:t>
       </w:r>
@@ -107,6 +113,7 @@
       <w:r>
         <w:rPr>
           <w:rStyle w:val="VariableFilename0"/>
+          <w:rFonts w:ascii="Arial" w:hAnsi="Arial"/>
         </w:rPr>
         <w:t>/</w:t>
       </w:r>
@@ -130,23 +137,12 @@
     </w:p>
     <w:p>
       <w:r>
-        <w:t>Sample script for downscaling</w:t>
-      </w:r>
-      <w:r>
-        <w:t xml:space="preserve"> g</w:t>
-      </w:r>
-      <w:r>
-        <w:t>lobal 15min simulation</w:t>
-      </w:r>
-      <w:r>
-        <w:t xml:space="preserve"> to </w:t>
-      </w:r>
-      <w:r>
-        <w:t>1min resolution using high-res topo data (</w:t>
+        <w:t>Sample script for downscaling global 15min simulation to 1min resolution using high-res topo data (</w:t>
       </w:r>
       <w:r>
         <w:rPr>
           <w:rStyle w:val="VariableFilename0"/>
+          <w:rFonts w:ascii="Arial" w:hAnsi="Arial"/>
         </w:rPr>
         <w:t>map/glb_15min/1min</w:t>
       </w:r>
@@ -169,20 +165,11 @@
       </w:r>
       <w:proofErr w:type="spellStart"/>
       <w:r>
-        <w:t>duration</w:t>
-      </w:r>
-      <w:r>
-        <w:t>a</w:t>
+        <w:t>durationa</w:t>
       </w:r>
       <w:proofErr w:type="spellEnd"/>
       <w:r>
-        <w:t xml:space="preserve"> of g</w:t>
-      </w:r>
-      <w:r>
-        <w:t>lobal 15min simulation</w:t>
-      </w:r>
-      <w:r>
-        <w:t>.</w:t>
+        <w:t xml:space="preserve"> of global 15min simulation.</w:t>
       </w:r>
     </w:p>
     <w:p>
@@ -222,6 +209,7 @@
       <w:r>
         <w:rPr>
           <w:rStyle w:val="VariableFilename0"/>
+          <w:rFonts w:ascii="Arial" w:hAnsi="Arial"/>
         </w:rPr>
         <w:t xml:space="preserve"> glb_06min</w:t>
       </w:r>
@@ -231,6 +219,7 @@
       <w:r>
         <w:rPr>
           <w:rStyle w:val="VariableFilename0"/>
+          <w:rFonts w:ascii="Arial" w:hAnsi="Arial"/>
         </w:rPr>
         <w:t>glb_06min/1min/</w:t>
       </w:r>
@@ -294,13 +283,8 @@
         <w:pStyle w:val="1"/>
       </w:pPr>
       <w:r>
-        <w:t xml:space="preserve">Advanced downscaling method considering tributary </w:t>
+        <w:t>Advanced downscaling method considering tributary inundation</w:t>
       </w:r>
-      <w:proofErr w:type="gramStart"/>
-      <w:r>
-        <w:t>inundation</w:t>
-      </w:r>
-      <w:proofErr w:type="gramEnd"/>
     </w:p>
     <w:p>
       <w:r>
@@ -391,7 +375,7 @@
 </file>
 
 <file path=word/endnotes.xml><?xml version="1.0" encoding="utf-8"?>
-<w:endnotes xmlns:wpc="http://schemas.microsoft.com/office/word/2010/wordprocessingCanvas" xmlns:cx="http://schemas.microsoft.com/office/drawing/2014/chartex" xmlns:cx1="http://schemas.microsoft.com/office/drawing/2015/9/8/chartex" xmlns:cx2="http://schemas.microsoft.com/office/drawing/2015/10/21/chartex" xmlns:cx3="http://schemas.microsoft.com/office/drawing/2016/5/9/chartex" xmlns:cx4="http://schemas.microsoft.com/office/drawing/2016/5/10/chartex" xmlns:cx5="http://schemas.microsoft.com/office/drawing/2016/5/11/chartex" xmlns:cx6="http://schemas.microsoft.com/office/drawing/2016/5/12/chartex" xmlns:cx7="http://schemas.microsoft.com/office/drawing/2016/5/13/chartex" xmlns:cx8="http://schemas.microsoft.com/office/drawing/2016/5/14/chartex" xmlns:mc="http://schemas.openxmlformats.org/markup-compatibility/2006" xmlns:aink="http://schemas.microsoft.com/office/drawing/2016/ink" xmlns:am3d="http://schemas.microsoft.com/office/drawing/2017/model3d" xmlns:o="urn:schemas-microsoft-com:office:office" xmlns:oel="http://schemas.microsoft.com/office/2019/extlst" xmlns:r="http://schemas.openxmlformats.org/officeDocument/2006/relationships" xmlns:m="http://schemas.openxmlformats.org/officeDocument/2006/math" xmlns:v="urn:schemas-microsoft-com:vml" xmlns:wp14="http://schemas.microsoft.com/office/word/2010/wordprocessingDrawing" xmlns:wp="http://schemas.openxmlformats.org/drawingml/2006/wordprocessingDrawing" xmlns:w10="urn:schemas-microsoft-com:office:word" xmlns:w="http://schemas.openxmlformats.org/wordprocessingml/2006/main" xmlns:w14="http://schemas.microsoft.com/office/word/2010/wordml" xmlns:w15="http://schemas.microsoft.com/office/word/2012/wordml" xmlns:w16cex="http://schemas.microsoft.com/office/word/2018/wordml/cex" xmlns:w16cid="http://schemas.microsoft.com/office/word/2016/wordml/cid" xmlns:w16="http://schemas.microsoft.com/office/word/2018/wordml" xmlns:w16sdtdh="http://schemas.microsoft.com/office/word/2020/wordml/sdtdatahash" xmlns:w16se="http://schemas.microsoft.com/office/word/2015/wordml/symex" xmlns:wpg="http://schemas.microsoft.com/office/word/2010/wordprocessingGroup" xmlns:wpi="http://schemas.microsoft.com/office/word/2010/wordprocessingInk" xmlns:wne="http://schemas.microsoft.com/office/word/2006/wordml" xmlns:wps="http://schemas.microsoft.com/office/word/2010/wordprocessingShape" mc:Ignorable="w14 w15 w16se w16cid w16 w16cex w16sdtdh wp14">
+<w:endnotes xmlns:wpc="http://schemas.microsoft.com/office/word/2010/wordprocessingCanvas" xmlns:cx="http://schemas.microsoft.com/office/drawing/2014/chartex" xmlns:cx1="http://schemas.microsoft.com/office/drawing/2015/9/8/chartex" xmlns:cx2="http://schemas.microsoft.com/office/drawing/2015/10/21/chartex" xmlns:cx3="http://schemas.microsoft.com/office/drawing/2016/5/9/chartex" xmlns:cx4="http://schemas.microsoft.com/office/drawing/2016/5/10/chartex" xmlns:cx5="http://schemas.microsoft.com/office/drawing/2016/5/11/chartex" xmlns:cx6="http://schemas.microsoft.com/office/drawing/2016/5/12/chartex" xmlns:cx7="http://schemas.microsoft.com/office/drawing/2016/5/13/chartex" xmlns:cx8="http://schemas.microsoft.com/office/drawing/2016/5/14/chartex" xmlns:mc="http://schemas.openxmlformats.org/markup-compatibility/2006" xmlns:aink="http://schemas.microsoft.com/office/drawing/2016/ink" xmlns:am3d="http://schemas.microsoft.com/office/drawing/2017/model3d" xmlns:o="urn:schemas-microsoft-com:office:office" xmlns:oel="http://schemas.microsoft.com/office/2019/extlst" xmlns:r="http://schemas.openxmlformats.org/officeDocument/2006/relationships" xmlns:m="http://schemas.openxmlformats.org/officeDocument/2006/math" xmlns:v="urn:schemas-microsoft-com:vml" xmlns:wp14="http://schemas.microsoft.com/office/word/2010/wordprocessingDrawing" xmlns:wp="http://schemas.openxmlformats.org/drawingml/2006/wordprocessingDrawing" xmlns:w10="urn:schemas-microsoft-com:office:word" xmlns:w="http://schemas.openxmlformats.org/wordprocessingml/2006/main" xmlns:w14="http://schemas.microsoft.com/office/word/2010/wordml" xmlns:w15="http://schemas.microsoft.com/office/word/2012/wordml" xmlns:w16cex="http://schemas.microsoft.com/office/word/2018/wordml/cex" xmlns:w16cid="http://schemas.microsoft.com/office/word/2016/wordml/cid" xmlns:w16="http://schemas.microsoft.com/office/word/2018/wordml" xmlns:w16du="http://schemas.microsoft.com/office/word/2023/wordml/word16du" xmlns:w16sdtdh="http://schemas.microsoft.com/office/word/2020/wordml/sdtdatahash" xmlns:w16se="http://schemas.microsoft.com/office/word/2015/wordml/symex" xmlns:wpg="http://schemas.microsoft.com/office/word/2010/wordprocessingGroup" xmlns:wpi="http://schemas.microsoft.com/office/word/2010/wordprocessingInk" xmlns:wne="http://schemas.microsoft.com/office/word/2006/wordml" xmlns:wps="http://schemas.microsoft.com/office/word/2010/wordprocessingShape" mc:Ignorable="w14 w15 w16se w16cid w16 w16cex w16sdtdh w16du wp14">
   <w:endnote w:type="separator" w:id="-1">
     <w:p>
       <w:pPr>
@@ -416,7 +400,7 @@
 </file>
 
 <file path=word/footer1.xml><?xml version="1.0" encoding="utf-8"?>
-<w:ftr xmlns:wpc="http://schemas.microsoft.com/office/word/2010/wordprocessingCanvas" xmlns:cx="http://schemas.microsoft.com/office/drawing/2014/chartex" xmlns:cx1="http://schemas.microsoft.com/office/drawing/2015/9/8/chartex" xmlns:cx2="http://schemas.microsoft.com/office/drawing/2015/10/21/chartex" xmlns:cx3="http://schemas.microsoft.com/office/drawing/2016/5/9/chartex" xmlns:cx4="http://schemas.microsoft.com/office/drawing/2016/5/10/chartex" xmlns:cx5="http://schemas.microsoft.com/office/drawing/2016/5/11/chartex" xmlns:cx6="http://schemas.microsoft.com/office/drawing/2016/5/12/chartex" xmlns:cx7="http://schemas.microsoft.com/office/drawing/2016/5/13/chartex" xmlns:cx8="http://schemas.microsoft.com/office/drawing/2016/5/14/chartex" xmlns:mc="http://schemas.openxmlformats.org/markup-compatibility/2006" xmlns:aink="http://schemas.microsoft.com/office/drawing/2016/ink" xmlns:am3d="http://schemas.microsoft.com/office/drawing/2017/model3d" xmlns:o="urn:schemas-microsoft-com:office:office" xmlns:oel="http://schemas.microsoft.com/office/2019/extlst" xmlns:r="http://schemas.openxmlformats.org/officeDocument/2006/relationships" xmlns:m="http://schemas.openxmlformats.org/officeDocument/2006/math" xmlns:v="urn:schemas-microsoft-com:vml" xmlns:wp14="http://schemas.microsoft.com/office/word/2010/wordprocessingDrawing" xmlns:wp="http://schemas.openxmlformats.org/drawingml/2006/wordprocessingDrawing" xmlns:w10="urn:schemas-microsoft-com:office:word" xmlns:w="http://schemas.openxmlformats.org/wordprocessingml/2006/main" xmlns:w14="http://schemas.microsoft.com/office/word/2010/wordml" xmlns:w15="http://schemas.microsoft.com/office/word/2012/wordml" xmlns:w16cex="http://schemas.microsoft.com/office/word/2018/wordml/cex" xmlns:w16cid="http://schemas.microsoft.com/office/word/2016/wordml/cid" xmlns:w16="http://schemas.microsoft.com/office/word/2018/wordml" xmlns:w16sdtdh="http://schemas.microsoft.com/office/word/2020/wordml/sdtdatahash" xmlns:w16se="http://schemas.microsoft.com/office/word/2015/wordml/symex" xmlns:wpg="http://schemas.microsoft.com/office/word/2010/wordprocessingGroup" xmlns:wpi="http://schemas.microsoft.com/office/word/2010/wordprocessingInk" xmlns:wne="http://schemas.microsoft.com/office/word/2006/wordml" xmlns:wps="http://schemas.microsoft.com/office/word/2010/wordprocessingShape" mc:Ignorable="w14 w15 w16se w16cid w16 w16cex w16sdtdh wp14">
+<w:ftr xmlns:wpc="http://schemas.microsoft.com/office/word/2010/wordprocessingCanvas" xmlns:cx="http://schemas.microsoft.com/office/drawing/2014/chartex" xmlns:cx1="http://schemas.microsoft.com/office/drawing/2015/9/8/chartex" xmlns:cx2="http://schemas.microsoft.com/office/drawing/2015/10/21/chartex" xmlns:cx3="http://schemas.microsoft.com/office/drawing/2016/5/9/chartex" xmlns:cx4="http://schemas.microsoft.com/office/drawing/2016/5/10/chartex" xmlns:cx5="http://schemas.microsoft.com/office/drawing/2016/5/11/chartex" xmlns:cx6="http://schemas.microsoft.com/office/drawing/2016/5/12/chartex" xmlns:cx7="http://schemas.microsoft.com/office/drawing/2016/5/13/chartex" xmlns:cx8="http://schemas.microsoft.com/office/drawing/2016/5/14/chartex" xmlns:mc="http://schemas.openxmlformats.org/markup-compatibility/2006" xmlns:aink="http://schemas.microsoft.com/office/drawing/2016/ink" xmlns:am3d="http://schemas.microsoft.com/office/drawing/2017/model3d" xmlns:o="urn:schemas-microsoft-com:office:office" xmlns:oel="http://schemas.microsoft.com/office/2019/extlst" xmlns:r="http://schemas.openxmlformats.org/officeDocument/2006/relationships" xmlns:m="http://schemas.openxmlformats.org/officeDocument/2006/math" xmlns:v="urn:schemas-microsoft-com:vml" xmlns:wp14="http://schemas.microsoft.com/office/word/2010/wordprocessingDrawing" xmlns:wp="http://schemas.openxmlformats.org/drawingml/2006/wordprocessingDrawing" xmlns:w10="urn:schemas-microsoft-com:office:word" xmlns:w="http://schemas.openxmlformats.org/wordprocessingml/2006/main" xmlns:w14="http://schemas.microsoft.com/office/word/2010/wordml" xmlns:w15="http://schemas.microsoft.com/office/word/2012/wordml" xmlns:w16cex="http://schemas.microsoft.com/office/word/2018/wordml/cex" xmlns:w16cid="http://schemas.microsoft.com/office/word/2016/wordml/cid" xmlns:w16="http://schemas.microsoft.com/office/word/2018/wordml" xmlns:w16du="http://schemas.microsoft.com/office/word/2023/wordml/word16du" xmlns:w16sdtdh="http://schemas.microsoft.com/office/word/2020/wordml/sdtdatahash" xmlns:w16se="http://schemas.microsoft.com/office/word/2015/wordml/symex" xmlns:wpg="http://schemas.microsoft.com/office/word/2010/wordprocessingGroup" xmlns:wpi="http://schemas.microsoft.com/office/word/2010/wordprocessingInk" xmlns:wne="http://schemas.microsoft.com/office/word/2006/wordml" xmlns:wps="http://schemas.microsoft.com/office/word/2010/wordprocessingShape" mc:Ignorable="w14 w15 w16se w16cid w16 w16cex w16sdtdh w16du wp14">
   <w:sdt>
     <w:sdtPr>
       <w:rPr>
@@ -468,7 +452,7 @@
 </file>
 
 <file path=word/footer2.xml><?xml version="1.0" encoding="utf-8"?>
-<w:ftr xmlns:wpc="http://schemas.microsoft.com/office/word/2010/wordprocessingCanvas" xmlns:cx="http://schemas.microsoft.com/office/drawing/2014/chartex" xmlns:cx1="http://schemas.microsoft.com/office/drawing/2015/9/8/chartex" xmlns:cx2="http://schemas.microsoft.com/office/drawing/2015/10/21/chartex" xmlns:cx3="http://schemas.microsoft.com/office/drawing/2016/5/9/chartex" xmlns:cx4="http://schemas.microsoft.com/office/drawing/2016/5/10/chartex" xmlns:cx5="http://schemas.microsoft.com/office/drawing/2016/5/11/chartex" xmlns:cx6="http://schemas.microsoft.com/office/drawing/2016/5/12/chartex" xmlns:cx7="http://schemas.microsoft.com/office/drawing/2016/5/13/chartex" xmlns:cx8="http://schemas.microsoft.com/office/drawing/2016/5/14/chartex" xmlns:mc="http://schemas.openxmlformats.org/markup-compatibility/2006" xmlns:aink="http://schemas.microsoft.com/office/drawing/2016/ink" xmlns:am3d="http://schemas.microsoft.com/office/drawing/2017/model3d" xmlns:o="urn:schemas-microsoft-com:office:office" xmlns:oel="http://schemas.microsoft.com/office/2019/extlst" xmlns:r="http://schemas.openxmlformats.org/officeDocument/2006/relationships" xmlns:m="http://schemas.openxmlformats.org/officeDocument/2006/math" xmlns:v="urn:schemas-microsoft-com:vml" xmlns:wp14="http://schemas.microsoft.com/office/word/2010/wordprocessingDrawing" xmlns:wp="http://schemas.openxmlformats.org/drawingml/2006/wordprocessingDrawing" xmlns:w10="urn:schemas-microsoft-com:office:word" xmlns:w="http://schemas.openxmlformats.org/wordprocessingml/2006/main" xmlns:w14="http://schemas.microsoft.com/office/word/2010/wordml" xmlns:w15="http://schemas.microsoft.com/office/word/2012/wordml" xmlns:w16cex="http://schemas.microsoft.com/office/word/2018/wordml/cex" xmlns:w16cid="http://schemas.microsoft.com/office/word/2016/wordml/cid" xmlns:w16="http://schemas.microsoft.com/office/word/2018/wordml" xmlns:w16sdtdh="http://schemas.microsoft.com/office/word/2020/wordml/sdtdatahash" xmlns:w16se="http://schemas.microsoft.com/office/word/2015/wordml/symex" xmlns:wpg="http://schemas.microsoft.com/office/word/2010/wordprocessingGroup" xmlns:wpi="http://schemas.microsoft.com/office/word/2010/wordprocessingInk" xmlns:wne="http://schemas.microsoft.com/office/word/2006/wordml" xmlns:wps="http://schemas.microsoft.com/office/word/2010/wordprocessingShape" mc:Ignorable="w14 w15 w16se w16cid w16 w16cex w16sdtdh wp14">
+<w:ftr xmlns:wpc="http://schemas.microsoft.com/office/word/2010/wordprocessingCanvas" xmlns:cx="http://schemas.microsoft.com/office/drawing/2014/chartex" xmlns:cx1="http://schemas.microsoft.com/office/drawing/2015/9/8/chartex" xmlns:cx2="http://schemas.microsoft.com/office/drawing/2015/10/21/chartex" xmlns:cx3="http://schemas.microsoft.com/office/drawing/2016/5/9/chartex" xmlns:cx4="http://schemas.microsoft.com/office/drawing/2016/5/10/chartex" xmlns:cx5="http://schemas.microsoft.com/office/drawing/2016/5/11/chartex" xmlns:cx6="http://schemas.microsoft.com/office/drawing/2016/5/12/chartex" xmlns:cx7="http://schemas.microsoft.com/office/drawing/2016/5/13/chartex" xmlns:cx8="http://schemas.microsoft.com/office/drawing/2016/5/14/chartex" xmlns:mc="http://schemas.openxmlformats.org/markup-compatibility/2006" xmlns:aink="http://schemas.microsoft.com/office/drawing/2016/ink" xmlns:am3d="http://schemas.microsoft.com/office/drawing/2017/model3d" xmlns:o="urn:schemas-microsoft-com:office:office" xmlns:oel="http://schemas.microsoft.com/office/2019/extlst" xmlns:r="http://schemas.openxmlformats.org/officeDocument/2006/relationships" xmlns:m="http://schemas.openxmlformats.org/officeDocument/2006/math" xmlns:v="urn:schemas-microsoft-com:vml" xmlns:wp14="http://schemas.microsoft.com/office/word/2010/wordprocessingDrawing" xmlns:wp="http://schemas.openxmlformats.org/drawingml/2006/wordprocessingDrawing" xmlns:w10="urn:schemas-microsoft-com:office:word" xmlns:w="http://schemas.openxmlformats.org/wordprocessingml/2006/main" xmlns:w14="http://schemas.microsoft.com/office/word/2010/wordml" xmlns:w15="http://schemas.microsoft.com/office/word/2012/wordml" xmlns:w16cex="http://schemas.microsoft.com/office/word/2018/wordml/cex" xmlns:w16cid="http://schemas.microsoft.com/office/word/2016/wordml/cid" xmlns:w16="http://schemas.microsoft.com/office/word/2018/wordml" xmlns:w16du="http://schemas.microsoft.com/office/word/2023/wordml/word16du" xmlns:w16sdtdh="http://schemas.microsoft.com/office/word/2020/wordml/sdtdatahash" xmlns:w16se="http://schemas.microsoft.com/office/word/2015/wordml/symex" xmlns:wpg="http://schemas.microsoft.com/office/word/2010/wordprocessingGroup" xmlns:wpi="http://schemas.microsoft.com/office/word/2010/wordprocessingInk" xmlns:wne="http://schemas.microsoft.com/office/word/2006/wordml" xmlns:wps="http://schemas.microsoft.com/office/word/2010/wordprocessingShape" mc:Ignorable="w14 w15 w16se w16cid w16 w16cex w16sdtdh w16du wp14">
   <w:sdt>
     <w:sdtPr>
       <w:rPr>
@@ -533,7 +517,7 @@
 </file>
 
 <file path=word/footnotes.xml><?xml version="1.0" encoding="utf-8"?>
-<w:footnotes xmlns:wpc="http://schemas.microsoft.com/office/word/2010/wordprocessingCanvas" xmlns:cx="http://schemas.microsoft.com/office/drawing/2014/chartex" xmlns:cx1="http://schemas.microsoft.com/office/drawing/2015/9/8/chartex" xmlns:cx2="http://schemas.microsoft.com/office/drawing/2015/10/21/chartex" xmlns:cx3="http://schemas.microsoft.com/office/drawing/2016/5/9/chartex" xmlns:cx4="http://schemas.microsoft.com/office/drawing/2016/5/10/chartex" xmlns:cx5="http://schemas.microsoft.com/office/drawing/2016/5/11/chartex" xmlns:cx6="http://schemas.microsoft.com/office/drawing/2016/5/12/chartex" xmlns:cx7="http://schemas.microsoft.com/office/drawing/2016/5/13/chartex" xmlns:cx8="http://schemas.microsoft.com/office/drawing/2016/5/14/chartex" xmlns:mc="http://schemas.openxmlformats.org/markup-compatibility/2006" xmlns:aink="http://schemas.microsoft.com/office/drawing/2016/ink" xmlns:am3d="http://schemas.microsoft.com/office/drawing/2017/model3d" xmlns:o="urn:schemas-microsoft-com:office:office" xmlns:oel="http://schemas.microsoft.com/office/2019/extlst" xmlns:r="http://schemas.openxmlformats.org/officeDocument/2006/relationships" xmlns:m="http://schemas.openxmlformats.org/officeDocument/2006/math" xmlns:v="urn:schemas-microsoft-com:vml" xmlns:wp14="http://schemas.microsoft.com/office/word/2010/wordprocessingDrawing" xmlns:wp="http://schemas.openxmlformats.org/drawingml/2006/wordprocessingDrawing" xmlns:w10="urn:schemas-microsoft-com:office:word" xmlns:w="http://schemas.openxmlformats.org/wordprocessingml/2006/main" xmlns:w14="http://schemas.microsoft.com/office/word/2010/wordml" xmlns:w15="http://schemas.microsoft.com/office/word/2012/wordml" xmlns:w16cex="http://schemas.microsoft.com/office/word/2018/wordml/cex" xmlns:w16cid="http://schemas.microsoft.com/office/word/2016/wordml/cid" xmlns:w16="http://schemas.microsoft.com/office/word/2018/wordml" xmlns:w16sdtdh="http://schemas.microsoft.com/office/word/2020/wordml/sdtdatahash" xmlns:w16se="http://schemas.microsoft.com/office/word/2015/wordml/symex" xmlns:wpg="http://schemas.microsoft.com/office/word/2010/wordprocessingGroup" xmlns:wpi="http://schemas.microsoft.com/office/word/2010/wordprocessingInk" xmlns:wne="http://schemas.microsoft.com/office/word/2006/wordml" xmlns:wps="http://schemas.microsoft.com/office/word/2010/wordprocessingShape" mc:Ignorable="w14 w15 w16se w16cid w16 w16cex w16sdtdh wp14">
+<w:footnotes xmlns:wpc="http://schemas.microsoft.com/office/word/2010/wordprocessingCanvas" xmlns:cx="http://schemas.microsoft.com/office/drawing/2014/chartex" xmlns:cx1="http://schemas.microsoft.com/office/drawing/2015/9/8/chartex" xmlns:cx2="http://schemas.microsoft.com/office/drawing/2015/10/21/chartex" xmlns:cx3="http://schemas.microsoft.com/office/drawing/2016/5/9/chartex" xmlns:cx4="http://schemas.microsoft.com/office/drawing/2016/5/10/chartex" xmlns:cx5="http://schemas.microsoft.com/office/drawing/2016/5/11/chartex" xmlns:cx6="http://schemas.microsoft.com/office/drawing/2016/5/12/chartex" xmlns:cx7="http://schemas.microsoft.com/office/drawing/2016/5/13/chartex" xmlns:cx8="http://schemas.microsoft.com/office/drawing/2016/5/14/chartex" xmlns:mc="http://schemas.openxmlformats.org/markup-compatibility/2006" xmlns:aink="http://schemas.microsoft.com/office/drawing/2016/ink" xmlns:am3d="http://schemas.microsoft.com/office/drawing/2017/model3d" xmlns:o="urn:schemas-microsoft-com:office:office" xmlns:oel="http://schemas.microsoft.com/office/2019/extlst" xmlns:r="http://schemas.openxmlformats.org/officeDocument/2006/relationships" xmlns:m="http://schemas.openxmlformats.org/officeDocument/2006/math" xmlns:v="urn:schemas-microsoft-com:vml" xmlns:wp14="http://schemas.microsoft.com/office/word/2010/wordprocessingDrawing" xmlns:wp="http://schemas.openxmlformats.org/drawingml/2006/wordprocessingDrawing" xmlns:w10="urn:schemas-microsoft-com:office:word" xmlns:w="http://schemas.openxmlformats.org/wordprocessingml/2006/main" xmlns:w14="http://schemas.microsoft.com/office/word/2010/wordml" xmlns:w15="http://schemas.microsoft.com/office/word/2012/wordml" xmlns:w16cex="http://schemas.microsoft.com/office/word/2018/wordml/cex" xmlns:w16cid="http://schemas.microsoft.com/office/word/2016/wordml/cid" xmlns:w16="http://schemas.microsoft.com/office/word/2018/wordml" xmlns:w16du="http://schemas.microsoft.com/office/word/2023/wordml/word16du" xmlns:w16sdtdh="http://schemas.microsoft.com/office/word/2020/wordml/sdtdatahash" xmlns:w16se="http://schemas.microsoft.com/office/word/2015/wordml/symex" xmlns:wpg="http://schemas.microsoft.com/office/word/2010/wordprocessingGroup" xmlns:wpi="http://schemas.microsoft.com/office/word/2010/wordprocessingInk" xmlns:wne="http://schemas.microsoft.com/office/word/2006/wordml" xmlns:wps="http://schemas.microsoft.com/office/word/2010/wordprocessingShape" mc:Ignorable="w14 w15 w16se w16cid w16 w16cex w16sdtdh w16du wp14">
   <w:footnote w:type="separator" w:id="-1">
     <w:p>
       <w:pPr>
@@ -558,7 +542,7 @@
 </file>
 
 <file path=word/header1.xml><?xml version="1.0" encoding="utf-8"?>
-<w:hdr xmlns:wpc="http://schemas.microsoft.com/office/word/2010/wordprocessingCanvas" xmlns:cx="http://schemas.microsoft.com/office/drawing/2014/chartex" xmlns:cx1="http://schemas.microsoft.com/office/drawing/2015/9/8/chartex" xmlns:cx2="http://schemas.microsoft.com/office/drawing/2015/10/21/chartex" xmlns:cx3="http://schemas.microsoft.com/office/drawing/2016/5/9/chartex" xmlns:cx4="http://schemas.microsoft.com/office/drawing/2016/5/10/chartex" xmlns:cx5="http://schemas.microsoft.com/office/drawing/2016/5/11/chartex" xmlns:cx6="http://schemas.microsoft.com/office/drawing/2016/5/12/chartex" xmlns:cx7="http://schemas.microsoft.com/office/drawing/2016/5/13/chartex" xmlns:cx8="http://schemas.microsoft.com/office/drawing/2016/5/14/chartex" xmlns:mc="http://schemas.openxmlformats.org/markup-compatibility/2006" xmlns:aink="http://schemas.microsoft.com/office/drawing/2016/ink" xmlns:am3d="http://schemas.microsoft.com/office/drawing/2017/model3d" xmlns:o="urn:schemas-microsoft-com:office:office" xmlns:oel="http://schemas.microsoft.com/office/2019/extlst" xmlns:r="http://schemas.openxmlformats.org/officeDocument/2006/relationships" xmlns:m="http://schemas.openxmlformats.org/officeDocument/2006/math" xmlns:v="urn:schemas-microsoft-com:vml" xmlns:wp14="http://schemas.microsoft.com/office/word/2010/wordprocessingDrawing" xmlns:wp="http://schemas.openxmlformats.org/drawingml/2006/wordprocessingDrawing" xmlns:w10="urn:schemas-microsoft-com:office:word" xmlns:w="http://schemas.openxmlformats.org/wordprocessingml/2006/main" xmlns:w14="http://schemas.microsoft.com/office/word/2010/wordml" xmlns:w15="http://schemas.microsoft.com/office/word/2012/wordml" xmlns:w16cex="http://schemas.microsoft.com/office/word/2018/wordml/cex" xmlns:w16cid="http://schemas.microsoft.com/office/word/2016/wordml/cid" xmlns:w16="http://schemas.microsoft.com/office/word/2018/wordml" xmlns:w16sdtdh="http://schemas.microsoft.com/office/word/2020/wordml/sdtdatahash" xmlns:w16se="http://schemas.microsoft.com/office/word/2015/wordml/symex" xmlns:wpg="http://schemas.microsoft.com/office/word/2010/wordprocessingGroup" xmlns:wpi="http://schemas.microsoft.com/office/word/2010/wordprocessingInk" xmlns:wne="http://schemas.microsoft.com/office/word/2006/wordml" xmlns:wps="http://schemas.microsoft.com/office/word/2010/wordprocessingShape" mc:Ignorable="w14 w15 w16se w16cid w16 w16cex w16sdtdh wp14">
+<w:hdr xmlns:wpc="http://schemas.microsoft.com/office/word/2010/wordprocessingCanvas" xmlns:cx="http://schemas.microsoft.com/office/drawing/2014/chartex" xmlns:cx1="http://schemas.microsoft.com/office/drawing/2015/9/8/chartex" xmlns:cx2="http://schemas.microsoft.com/office/drawing/2015/10/21/chartex" xmlns:cx3="http://schemas.microsoft.com/office/drawing/2016/5/9/chartex" xmlns:cx4="http://schemas.microsoft.com/office/drawing/2016/5/10/chartex" xmlns:cx5="http://schemas.microsoft.com/office/drawing/2016/5/11/chartex" xmlns:cx6="http://schemas.microsoft.com/office/drawing/2016/5/12/chartex" xmlns:cx7="http://schemas.microsoft.com/office/drawing/2016/5/13/chartex" xmlns:cx8="http://schemas.microsoft.com/office/drawing/2016/5/14/chartex" xmlns:mc="http://schemas.openxmlformats.org/markup-compatibility/2006" xmlns:aink="http://schemas.microsoft.com/office/drawing/2016/ink" xmlns:am3d="http://schemas.microsoft.com/office/drawing/2017/model3d" xmlns:o="urn:schemas-microsoft-com:office:office" xmlns:oel="http://schemas.microsoft.com/office/2019/extlst" xmlns:r="http://schemas.openxmlformats.org/officeDocument/2006/relationships" xmlns:m="http://schemas.openxmlformats.org/officeDocument/2006/math" xmlns:v="urn:schemas-microsoft-com:vml" xmlns:wp14="http://schemas.microsoft.com/office/word/2010/wordprocessingDrawing" xmlns:wp="http://schemas.openxmlformats.org/drawingml/2006/wordprocessingDrawing" xmlns:w10="urn:schemas-microsoft-com:office:word" xmlns:w="http://schemas.openxmlformats.org/wordprocessingml/2006/main" xmlns:w14="http://schemas.microsoft.com/office/word/2010/wordml" xmlns:w15="http://schemas.microsoft.com/office/word/2012/wordml" xmlns:w16cex="http://schemas.microsoft.com/office/word/2018/wordml/cex" xmlns:w16cid="http://schemas.microsoft.com/office/word/2016/wordml/cid" xmlns:w16="http://schemas.microsoft.com/office/word/2018/wordml" xmlns:w16du="http://schemas.microsoft.com/office/word/2023/wordml/word16du" xmlns:w16sdtdh="http://schemas.microsoft.com/office/word/2020/wordml/sdtdatahash" xmlns:w16se="http://schemas.microsoft.com/office/word/2015/wordml/symex" xmlns:wpg="http://schemas.microsoft.com/office/word/2010/wordprocessingGroup" xmlns:wpi="http://schemas.microsoft.com/office/word/2010/wordprocessingInk" xmlns:wne="http://schemas.microsoft.com/office/word/2006/wordml" xmlns:wps="http://schemas.microsoft.com/office/word/2010/wordprocessingShape" mc:Ignorable="w14 w15 w16se w16cid w16 w16cex w16sdtdh w16du wp14">
   <w:p>
     <w:pPr>
       <w:pStyle w:val="afe"/>
@@ -587,7 +571,7 @@
 </file>
 
 <file path=word/numbering.xml><?xml version="1.0" encoding="utf-8"?>
-<w:numbering xmlns:wpc="http://schemas.microsoft.com/office/word/2010/wordprocessingCanvas" xmlns:cx="http://schemas.microsoft.com/office/drawing/2014/chartex" xmlns:cx1="http://schemas.microsoft.com/office/drawing/2015/9/8/chartex" xmlns:cx2="http://schemas.microsoft.com/office/drawing/2015/10/21/chartex" xmlns:cx3="http://schemas.microsoft.com/office/drawing/2016/5/9/chartex" xmlns:cx4="http://schemas.microsoft.com/office/drawing/2016/5/10/chartex" xmlns:cx5="http://schemas.microsoft.com/office/drawing/2016/5/11/chartex" xmlns:cx6="http://schemas.microsoft.com/office/drawing/2016/5/12/chartex" xmlns:cx7="http://schemas.microsoft.com/office/drawing/2016/5/13/chartex" xmlns:cx8="http://schemas.microsoft.com/office/drawing/2016/5/14/chartex" xmlns:mc="http://schemas.openxmlformats.org/markup-compatibility/2006" xmlns:aink="http://schemas.microsoft.com/office/drawing/2016/ink" xmlns:am3d="http://schemas.microsoft.com/office/drawing/2017/model3d" xmlns:o="urn:schemas-microsoft-com:office:office" xmlns:oel="http://schemas.microsoft.com/office/2019/extlst" xmlns:r="http://schemas.openxmlformats.org/officeDocument/2006/relationships" xmlns:m="http://schemas.openxmlformats.org/officeDocument/2006/math" xmlns:v="urn:schemas-microsoft-com:vml" xmlns:wp14="http://schemas.microsoft.com/office/word/2010/wordprocessingDrawing" xmlns:wp="http://schemas.openxmlformats.org/drawingml/2006/wordprocessingDrawing" xmlns:w10="urn:schemas-microsoft-com:office:word" xmlns:w="http://schemas.openxmlformats.org/wordprocessingml/2006/main" xmlns:w14="http://schemas.microsoft.com/office/word/2010/wordml" xmlns:w15="http://schemas.microsoft.com/office/word/2012/wordml" xmlns:w16cex="http://schemas.microsoft.com/office/word/2018/wordml/cex" xmlns:w16cid="http://schemas.microsoft.com/office/word/2016/wordml/cid" xmlns:w16="http://schemas.microsoft.com/office/word/2018/wordml" xmlns:w16sdtdh="http://schemas.microsoft.com/office/word/2020/wordml/sdtdatahash" xmlns:w16se="http://schemas.microsoft.com/office/word/2015/wordml/symex" xmlns:wpg="http://schemas.microsoft.com/office/word/2010/wordprocessingGroup" xmlns:wpi="http://schemas.microsoft.com/office/word/2010/wordprocessingInk" xmlns:wne="http://schemas.microsoft.com/office/word/2006/wordml" xmlns:wps="http://schemas.microsoft.com/office/word/2010/wordprocessingShape" mc:Ignorable="w14 w15 w16se w16cid w16 w16cex w16sdtdh wp14">
+<w:numbering xmlns:wpc="http://schemas.microsoft.com/office/word/2010/wordprocessingCanvas" xmlns:cx="http://schemas.microsoft.com/office/drawing/2014/chartex" xmlns:cx1="http://schemas.microsoft.com/office/drawing/2015/9/8/chartex" xmlns:cx2="http://schemas.microsoft.com/office/drawing/2015/10/21/chartex" xmlns:cx3="http://schemas.microsoft.com/office/drawing/2016/5/9/chartex" xmlns:cx4="http://schemas.microsoft.com/office/drawing/2016/5/10/chartex" xmlns:cx5="http://schemas.microsoft.com/office/drawing/2016/5/11/chartex" xmlns:cx6="http://schemas.microsoft.com/office/drawing/2016/5/12/chartex" xmlns:cx7="http://schemas.microsoft.com/office/drawing/2016/5/13/chartex" xmlns:cx8="http://schemas.microsoft.com/office/drawing/2016/5/14/chartex" xmlns:mc="http://schemas.openxmlformats.org/markup-compatibility/2006" xmlns:aink="http://schemas.microsoft.com/office/drawing/2016/ink" xmlns:am3d="http://schemas.microsoft.com/office/drawing/2017/model3d" xmlns:o="urn:schemas-microsoft-com:office:office" xmlns:oel="http://schemas.microsoft.com/office/2019/extlst" xmlns:r="http://schemas.openxmlformats.org/officeDocument/2006/relationships" xmlns:m="http://schemas.openxmlformats.org/officeDocument/2006/math" xmlns:v="urn:schemas-microsoft-com:vml" xmlns:wp14="http://schemas.microsoft.com/office/word/2010/wordprocessingDrawing" xmlns:wp="http://schemas.openxmlformats.org/drawingml/2006/wordprocessingDrawing" xmlns:w10="urn:schemas-microsoft-com:office:word" xmlns:w="http://schemas.openxmlformats.org/wordprocessingml/2006/main" xmlns:w14="http://schemas.microsoft.com/office/word/2010/wordml" xmlns:w15="http://schemas.microsoft.com/office/word/2012/wordml" xmlns:w16cex="http://schemas.microsoft.com/office/word/2018/wordml/cex" xmlns:w16cid="http://schemas.microsoft.com/office/word/2016/wordml/cid" xmlns:w16="http://schemas.microsoft.com/office/word/2018/wordml" xmlns:w16du="http://schemas.microsoft.com/office/word/2023/wordml/word16du" xmlns:w16sdtdh="http://schemas.microsoft.com/office/word/2020/wordml/sdtdatahash" xmlns:w16se="http://schemas.microsoft.com/office/word/2015/wordml/symex" xmlns:wpg="http://schemas.microsoft.com/office/word/2010/wordprocessingGroup" xmlns:wpi="http://schemas.microsoft.com/office/word/2010/wordprocessingInk" xmlns:wne="http://schemas.microsoft.com/office/word/2006/wordml" xmlns:wps="http://schemas.microsoft.com/office/word/2010/wordprocessingShape" mc:Ignorable="w14 w15 w16se w16cid w16 w16cex w16sdtdh w16du wp14">
   <w:abstractNum w:abstractNumId="0" w15:restartNumberingAfterBreak="0">
     <w:nsid w:val="080E3072"/>
     <w:multiLevelType w:val="hybridMultilevel"/>
@@ -3822,7 +3806,7 @@
 </file>
 
 <file path=word/styles.xml><?xml version="1.0" encoding="utf-8"?>
-<w:styles xmlns:mc="http://schemas.openxmlformats.org/markup-compatibility/2006" xmlns:r="http://schemas.openxmlformats.org/officeDocument/2006/relationships" xmlns:w="http://schemas.openxmlformats.org/wordprocessingml/2006/main" xmlns:w14="http://schemas.microsoft.com/office/word/2010/wordml" xmlns:w15="http://schemas.microsoft.com/office/word/2012/wordml" xmlns:w16cex="http://schemas.microsoft.com/office/word/2018/wordml/cex" xmlns:w16cid="http://schemas.microsoft.com/office/word/2016/wordml/cid" xmlns:w16="http://schemas.microsoft.com/office/word/2018/wordml" xmlns:w16sdtdh="http://schemas.microsoft.com/office/word/2020/wordml/sdtdatahash" xmlns:w16se="http://schemas.microsoft.com/office/word/2015/wordml/symex" mc:Ignorable="w14 w15 w16se w16cid w16 w16cex w16sdtdh">
+<w:styles xmlns:mc="http://schemas.openxmlformats.org/markup-compatibility/2006" xmlns:r="http://schemas.openxmlformats.org/officeDocument/2006/relationships" xmlns:w="http://schemas.openxmlformats.org/wordprocessingml/2006/main" xmlns:w14="http://schemas.microsoft.com/office/word/2010/wordml" xmlns:w15="http://schemas.microsoft.com/office/word/2012/wordml" xmlns:w16cex="http://schemas.microsoft.com/office/word/2018/wordml/cex" xmlns:w16cid="http://schemas.microsoft.com/office/word/2016/wordml/cid" xmlns:w16="http://schemas.microsoft.com/office/word/2018/wordml" xmlns:w16du="http://schemas.microsoft.com/office/word/2023/wordml/word16du" xmlns:w16sdtdh="http://schemas.microsoft.com/office/word/2020/wordml/sdtdatahash" xmlns:w16se="http://schemas.microsoft.com/office/word/2015/wordml/symex" mc:Ignorable="w14 w15 w16se w16cid w16 w16cex w16sdtdh w16du">
   <w:docDefaults>
     <w:rPrDefault>
       <w:rPr>
